--- a/docs/Dac ta yeu cau/dac ta yeu cau.docx
+++ b/docs/Dac ta yeu cau/dac ta yeu cau.docx
@@ -135,6 +135,13 @@
         </w:rPr>
         <w:t>Môn văn, toán điểm hệ số 2</w:t>
       </w:r>
+      <w:r>
+        <w:rPr>
+          <w:sz w:val="26"/>
+          <w:szCs w:val="26"/>
+        </w:rPr>
+        <w:t>.</w:t>
+      </w:r>
     </w:p>
     <w:p>
       <w:pPr>
@@ -167,6 +174,15 @@
         </w:rPr>
         <w:t>Các môn còn lại là điểm hệ số 1</w:t>
       </w:r>
+      <w:r>
+        <w:rPr>
+          <w:sz w:val="26"/>
+          <w:szCs w:val="26"/>
+        </w:rPr>
+        <w:t>.</w:t>
+      </w:r>
+      <w:bookmarkStart w:id="0" w:name="_GoBack"/>
+      <w:bookmarkEnd w:id="0"/>
     </w:p>
     <w:p>
       <w:pPr>
@@ -314,6 +330,14 @@
           <w:szCs w:val="26"/>
         </w:rPr>
         <w:t>Phân tích tiến trình nghiệp vụ</w:t>
+      </w:r>
+      <w:r>
+        <w:rPr>
+          <w:b/>
+          <w:sz w:val="26"/>
+          <w:szCs w:val="26"/>
+        </w:rPr>
+        <w:t xml:space="preserve"> </w:t>
       </w:r>
     </w:p>
     <w:p>
@@ -987,8 +1011,6 @@
         </w:rPr>
         <w:t>Tiếp nhận học sinh mẫu biểu MB1</w:t>
       </w:r>
-      <w:bookmarkStart w:id="0" w:name="_GoBack"/>
-      <w:bookmarkEnd w:id="0"/>
     </w:p>
     <w:sectPr>
       <w:pgSz w:w="12240" w:h="15840"/>
